--- a/BA_WB4_DO2-bewaar.docx
+++ b/BA_WB4_DO2-bewaar.docx
@@ -9,8 +9,6 @@
           <w:rFonts w:ascii="Arial" w:eastAsia="Arial" w:hAnsi="Arial" w:cs="Arial"/>
         </w:rPr>
       </w:pPr>
-      <w:bookmarkStart w:id="0" w:name="_GoBack"/>
-      <w:bookmarkEnd w:id="0"/>
     </w:p>
     <w:p>
       <w:pPr>
@@ -121,7 +119,7 @@
           <v:rect id="rectole0000000000" o:spid="_x0000_i1025" style="width:27pt;height:27pt" o:ole="" o:preferrelative="t" stroked="f">
             <v:imagedata r:id="rId5" o:title=""/>
           </v:rect>
-          <o:OLEObject Type="Embed" ProgID="StaticMetafile" ShapeID="rectole0000000000" DrawAspect="Content" ObjectID="_1550658930" r:id="rId6"/>
+          <o:OLEObject Type="Embed" ProgID="StaticMetafile" ShapeID="rectole0000000000" DrawAspect="Content" ObjectID="_1551163924" r:id="rId6"/>
         </w:object>
       </w:r>
       <w:r>
@@ -1161,8 +1159,8 @@
         <w:tblLook w:val="0000" w:firstRow="0" w:lastRow="0" w:firstColumn="0" w:lastColumn="0" w:noHBand="0" w:noVBand="0"/>
       </w:tblPr>
       <w:tblGrid>
-        <w:gridCol w:w="4535"/>
-        <w:gridCol w:w="4527"/>
+        <w:gridCol w:w="4484"/>
+        <w:gridCol w:w="4470"/>
       </w:tblGrid>
       <w:tr>
         <w:tc>
@@ -1691,39 +1689,35 @@
           <w:sz w:val="20"/>
         </w:rPr>
         <w:br/>
-        <w:t xml:space="preserve">check weger -. pak je de product lijst er bij zoek je de (artikel code) op daar van het eerste blok </w:t>
-      </w:r>
-      <w:proofErr w:type="spellStart"/>
-      <w:r>
-        <w:rPr>
-          <w:rFonts w:ascii="Arial" w:eastAsia="Arial" w:hAnsi="Arial" w:cs="Arial"/>
-          <w:sz w:val="20"/>
-        </w:rPr>
-        <w:t>numers</w:t>
-      </w:r>
-      <w:proofErr w:type="spellEnd"/>
-      <w:r>
-        <w:rPr>
-          <w:rFonts w:ascii="Arial" w:eastAsia="Arial" w:hAnsi="Arial" w:cs="Arial"/>
-          <w:sz w:val="20"/>
-        </w:rPr>
-        <w:t xml:space="preserve"> links druk je op de knop (product van EVD) vul je in de </w:t>
-      </w:r>
-      <w:proofErr w:type="spellStart"/>
-      <w:r>
-        <w:rPr>
-          <w:rFonts w:ascii="Arial" w:eastAsia="Arial" w:hAnsi="Arial" w:cs="Arial"/>
-          <w:sz w:val="20"/>
-        </w:rPr>
-        <w:t>numers</w:t>
-      </w:r>
-      <w:proofErr w:type="spellEnd"/>
-      <w:r>
-        <w:rPr>
-          <w:rFonts w:ascii="Arial" w:eastAsia="Arial" w:hAnsi="Arial" w:cs="Arial"/>
-          <w:sz w:val="20"/>
-        </w:rPr>
-        <w:t xml:space="preserve"> en druk je op (laden) knop als het programma geladen is druk je op (ok) knop  en  kan je links boven in het scherm zien als het juiste product er in staat</w:t>
+        <w:t>check weger -. pak je de product lijst er bij zoek je de (artikel code) op daar van het eerste blok nu</w:t>
+      </w:r>
+      <w:r>
+        <w:rPr>
+          <w:rFonts w:ascii="Arial" w:eastAsia="Arial" w:hAnsi="Arial" w:cs="Arial"/>
+          <w:sz w:val="20"/>
+        </w:rPr>
+        <w:t>m</w:t>
+      </w:r>
+      <w:r>
+        <w:rPr>
+          <w:rFonts w:ascii="Arial" w:eastAsia="Arial" w:hAnsi="Arial" w:cs="Arial"/>
+          <w:sz w:val="20"/>
+        </w:rPr>
+        <w:t>mers links druk je op de knop (product van EVD) vul je in de nu</w:t>
+      </w:r>
+      <w:r>
+        <w:rPr>
+          <w:rFonts w:ascii="Arial" w:eastAsia="Arial" w:hAnsi="Arial" w:cs="Arial"/>
+          <w:sz w:val="20"/>
+        </w:rPr>
+        <w:t>m</w:t>
+      </w:r>
+      <w:r>
+        <w:rPr>
+          <w:rFonts w:ascii="Arial" w:eastAsia="Arial" w:hAnsi="Arial" w:cs="Arial"/>
+          <w:sz w:val="20"/>
+        </w:rPr>
+        <w:t>mers en druk je op (laden) knop als het programma geladen is druk je op (ok) knop  en  kan je links boven in het scherm zien als het juiste product er in staat</w:t>
       </w:r>
     </w:p>
     <w:p>
@@ -1943,7 +1937,23 @@
           <w:color w:val="000000"/>
           <w:sz w:val="20"/>
         </w:rPr>
-        <w:t>solas</w:t>
+        <w:t>sol</w:t>
+      </w:r>
+      <w:r>
+        <w:rPr>
+          <w:rFonts w:ascii="Arial" w:eastAsia="Arial" w:hAnsi="Arial" w:cs="Arial"/>
+          <w:color w:val="000000"/>
+          <w:sz w:val="20"/>
+        </w:rPr>
+        <w:t>l</w:t>
+      </w:r>
+      <w:r>
+        <w:rPr>
+          <w:rFonts w:ascii="Arial" w:eastAsia="Arial" w:hAnsi="Arial" w:cs="Arial"/>
+          <w:color w:val="000000"/>
+          <w:sz w:val="20"/>
+        </w:rPr>
+        <w:t>as</w:t>
       </w:r>
       <w:proofErr w:type="spellEnd"/>
       <w:r>
@@ -1993,7 +2003,25 @@
           <w:color w:val="000000"/>
           <w:sz w:val="20"/>
         </w:rPr>
-        <w:t>solas</w:t>
+        <w:t>so</w:t>
+      </w:r>
+      <w:r>
+        <w:rPr>
+          <w:rFonts w:ascii="Arial" w:eastAsia="Arial" w:hAnsi="Arial" w:cs="Arial"/>
+          <w:color w:val="000000"/>
+          <w:sz w:val="20"/>
+        </w:rPr>
+        <w:t>l</w:t>
+      </w:r>
+      <w:bookmarkStart w:id="0" w:name="_GoBack"/>
+      <w:bookmarkEnd w:id="0"/>
+      <w:r>
+        <w:rPr>
+          <w:rFonts w:ascii="Arial" w:eastAsia="Arial" w:hAnsi="Arial" w:cs="Arial"/>
+          <w:color w:val="000000"/>
+          <w:sz w:val="20"/>
+        </w:rPr>
+        <w:t>las</w:t>
       </w:r>
       <w:proofErr w:type="spellEnd"/>
       <w:r>
